--- a/法令ファイル/経済産業省関係生産性向上特別措置法施行規則/経済産業省関係生産性向上特別措置法施行規則（平成三十年経済産業省令第三十三号）.docx
+++ b/法令ファイル/経済産業省関係生産性向上特別措置法施行規則/経済産業省関係生産性向上特別措置法施行規則（平成三十年経済産業省令第三十三号）.docx
@@ -44,35 +44,23 @@
     </w:p>
     <w:p>
       <w:pPr>
-        <w:pStyle w:val="Heading6"/>
+        <w:pStyle w:val="ListBullet"/>
         <w:ind w:left="880"/>
       </w:pPr>
       <w:r>
         <w:t>一</w:t>
-      </w:r>
-    </w:p>
-    <w:p>
-      <w:pPr>
-        <w:ind w:left="880"/>
-      </w:pPr>
-      <w:r>
+        <w:br/>
         <w:t>当該指定設備の区分ごとに同表の下欄に掲げる販売が開始された時期に係る要件に該当するものであること。</w:t>
       </w:r>
     </w:p>
     <w:p>
       <w:pPr>
-        <w:pStyle w:val="Heading6"/>
+        <w:pStyle w:val="ListBullet"/>
         <w:ind w:left="880"/>
       </w:pPr>
       <w:r>
         <w:t>二</w:t>
-      </w:r>
-    </w:p>
-    <w:p>
-      <w:pPr>
-        <w:ind w:left="880"/>
-      </w:pPr>
-      <w:r>
+        <w:br/>
         <w:t>当該指定設備が、その属する型式区分（同一の製造業者が製造した同一の種別に属する設備を型式その他の事項により区分した場合の各区分をいう。）に係る販売開始日に次いで新しい販売開始日の型式区分（当該指定設備の製造業者が製造した当該指定設備と同一の種別に属する設備の型式区分に限る。）に属する設備と比較して、生産効率、エネルギー効率、精度その他の生産性の向上に資するものの指標が年平均一パーセント以上向上しているものであること。</w:t>
       </w:r>
     </w:p>
@@ -147,6 +135,8 @@
       </w:pPr>
       <w:r>
         <w:t>第一項の中小企業者が第一条第二項に規定する先端設備等を取得する場合においては、あらかじめ、様式第四による誓約書及び第一条第二項に規定する要件に該当することを証する書類を添付して、これを特定市町村の長に提出しなければならない。</w:t>
+        <w:br/>
+        <w:t>ただし、経済産業大臣が正当な理由があると認めるときは、この限りでない。</w:t>
       </w:r>
     </w:p>
     <w:p>
@@ -228,6 +218,8 @@
       </w:pPr>
       <w:r>
         <w:t>第一項の中小企業者が取得する先端設備等を変更しようとする場合であって、その変更後の先端設備等が第一条第二項に規定するものであるときは、あらかじめ、様式第六による誓約書及び第一条第二項に規定する要件に該当することを証する書類を特定市町村の長に提出しなければならない。</w:t>
+        <w:br/>
+        <w:t>ただし、経済産業大臣が正当な理由があると認めるときは、この限りでない。</w:t>
       </w:r>
     </w:p>
     <w:p>
@@ -281,7 +273,7 @@
     </w:pPr>
     <w:r>
       <w:tab/>
-      <w:t>WeGov v0.1 - FTS141</w:t>
+      <w:t>WeGov v0.2 - FTS141</w:t>
     </w:r>
   </w:p>
 </w:ftr>
